--- a/WordDocuments/Calibri/0450.docx
+++ b/WordDocuments/Calibri/0450.docx
@@ -12,7 +12,7 @@
           <w:color w:val="000000"/>
           <w:sz w:val="44"/>
         </w:rPr>
-        <w:t>The Quantum Realm: Unveiling the Microscopic Universe</w:t>
+        <w:t>The Art of Expression: A Journey into the Humanities</w:t>
       </w:r>
     </w:p>
     <w:p>
@@ -26,23 +26,7 @@
           <w:color w:val="000000"/>
           <w:sz w:val="36"/>
         </w:rPr>
-        <w:t>Dr</w:t>
-      </w:r>
-      <w:r>
-        <w:rPr>
-          <w:rFonts w:ascii="Calibri" w:hAnsi="Calibri"/>
-          <w:color w:val="000000"/>
-          <w:sz w:val="36"/>
-        </w:rPr>
-        <w:t>.</w:t>
-      </w:r>
-      <w:r>
-        <w:rPr>
-          <w:rFonts w:ascii="Calibri" w:hAnsi="Calibri"/>
-          <w:color w:val="000000"/>
-          <w:sz w:val="36"/>
-        </w:rPr>
-        <w:t xml:space="preserve"> Olivia Lawson</w:t>
+        <w:t>Alice Roberts</w:t>
       </w:r>
     </w:p>
     <w:p>
@@ -55,23 +39,7 @@
           <w:color w:val="000000"/>
           <w:sz w:val="32"/>
         </w:rPr>
-        <w:t>olivia</w:t>
-      </w:r>
-      <w:r>
-        <w:rPr>
-          <w:rFonts w:ascii="Calibri" w:hAnsi="Calibri"/>
-          <w:color w:val="000000"/>
-          <w:sz w:val="32"/>
-        </w:rPr>
-        <w:t>.</w:t>
-      </w:r>
-      <w:r>
-        <w:rPr>
-          <w:rFonts w:ascii="Calibri" w:hAnsi="Calibri"/>
-          <w:color w:val="000000"/>
-          <w:sz w:val="32"/>
-        </w:rPr>
-        <w:t>lawson@quantumresearch</w:t>
+        <w:t>aroberts@eduworld</w:t>
       </w:r>
       <w:r>
         <w:rPr>
@@ -98,7 +66,7 @@
           <w:color w:val="000000"/>
           <w:sz w:val="24"/>
         </w:rPr>
-        <w:t>As we journey into the realm of the infinitesimally small, we encounter the enigmatic world of quantum mechanics, where the laws of physics defy our classical intuition</w:t>
+        <w:t>The tapestry of human existence is richly woven with diverse threads of expression, each contributing to the kaleidoscope of culture, history, and politics</w:t>
       </w:r>
       <w:r>
         <w:rPr>
@@ -114,23 +82,7 @@
           <w:color w:val="000000"/>
           <w:sz w:val="24"/>
         </w:rPr>
-        <w:t xml:space="preserve"> In this realm, particles exhibit mind-boggling behaviors, such as existing in multiple states simultaneously and becoming entangled with each other across vast distances</w:t>
-      </w:r>
-      <w:r>
-        <w:rPr>
-          <w:rFonts w:ascii="Calibri" w:hAnsi="Calibri"/>
-          <w:color w:val="000000"/>
-          <w:sz w:val="24"/>
-        </w:rPr>
-        <w:t>.</w:t>
-      </w:r>
-      <w:r>
-        <w:rPr>
-          <w:rFonts w:ascii="Calibri" w:hAnsi="Calibri"/>
-          <w:color w:val="000000"/>
-          <w:sz w:val="24"/>
-        </w:rPr>
-        <w:t xml:space="preserve"> While quantum mechanics has long been a subject of intense scientific scrutiny, its implications for our understanding of the universe and its applications are only beginning to be unraveled</w:t>
+        <w:t xml:space="preserve"> From the canvas of art to the symphony of government, the enigmatic realm of history, and the intricate dance of politics, the Humanities beckon us to explore the depths of human experience, unraveling the mysteries of our collective past and illuminating the paths to a shared future</w:t>
       </w:r>
       <w:r>
         <w:rPr>
@@ -155,7 +107,7 @@
           <w:sz w:val="24"/>
         </w:rPr>
         <w:br/>
-        <w:t>In the microscopic realm, particles behave in ways that defy our everyday experiences</w:t>
+        <w:t>Embarking on this journey of discovery, we delve into the heart of artistic creation, where colors, forms, and sounds converge, painting vivid pictures of emotion and imagination</w:t>
       </w:r>
       <w:r>
         <w:rPr>
@@ -171,7 +123,7 @@
           <w:color w:val="000000"/>
           <w:sz w:val="24"/>
         </w:rPr>
-        <w:t xml:space="preserve"> They can exist in multiple states, known as superposition, defying the classical notion of being in a single, definite state</w:t>
+        <w:t xml:space="preserve"> Art transcends words, speaking directly to the soul, whispering tales of triumph and despair, of love and loss, of beauty and pain</w:t>
       </w:r>
       <w:r>
         <w:rPr>
@@ -187,7 +139,7 @@
           <w:color w:val="000000"/>
           <w:sz w:val="24"/>
         </w:rPr>
-        <w:t xml:space="preserve"> The famous double-slit experiment elegantly demonstrates this phenomenon, revealing the wave-like behavior of particles as they pass through two closely spaced slits, creating an interference pattern</w:t>
+        <w:t xml:space="preserve"> In its myriad manifestations, art mirrors the complexity of human existence, offering solace, inspiration, and a glimpse into the uncharted territories of the human psyche</w:t>
       </w:r>
       <w:r>
         <w:rPr>
@@ -212,7 +164,7 @@
           <w:sz w:val="24"/>
         </w:rPr>
         <w:br/>
-        <w:t>The concept of entanglement further challenges our classical understanding of reality</w:t>
+        <w:t>Venturing into the realm of government, we encounter the intricate mechanisms of power and governance, the delicate balance between order and chaos, freedom and security</w:t>
       </w:r>
       <w:r>
         <w:rPr>
@@ -228,7 +180,7 @@
           <w:color w:val="000000"/>
           <w:sz w:val="24"/>
         </w:rPr>
-        <w:t xml:space="preserve"> When two particles become entangled, their properties become correlated, and changing the state of one instantly affects the other, regardless of the distance between them</w:t>
+        <w:t xml:space="preserve"> Governments shape the very fabric of societies, determining the rules and regulations that guide our interactions, the allocation of resources, and the protection of rights and liberties</w:t>
       </w:r>
       <w:r>
         <w:rPr>
@@ -244,7 +196,98 @@
           <w:color w:val="000000"/>
           <w:sz w:val="24"/>
         </w:rPr>
-        <w:t xml:space="preserve"> This non-local connection has been experimentally verified, leaving scientists grappling with its implications for our understanding of space and time</w:t>
+        <w:t xml:space="preserve"> Comprehending the intricacies of government is crucial for informed citizenship, empowering us to engage meaningfully in the democratic process and hold our leaders accountable</w:t>
+      </w:r>
+      <w:r>
+        <w:rPr>
+          <w:rFonts w:ascii="Calibri" w:hAnsi="Calibri"/>
+          <w:color w:val="000000"/>
+          <w:sz w:val="24"/>
+        </w:rPr>
+        <w:t>.</w:t>
+      </w:r>
+      <w:r>
+        <w:rPr>
+          <w:rFonts w:ascii="Calibri" w:hAnsi="Calibri"/>
+          <w:color w:val="000000"/>
+          <w:sz w:val="24"/>
+        </w:rPr>
+        <w:br/>
+      </w:r>
+      <w:r>
+        <w:rPr>
+          <w:rFonts w:ascii="Calibri" w:hAnsi="Calibri"/>
+          <w:color w:val="000000"/>
+          <w:sz w:val="24"/>
+        </w:rPr>
+        <w:br/>
+        <w:t>Introduction Continued:</w:t>
+      </w:r>
+      <w:r>
+        <w:rPr>
+          <w:rFonts w:ascii="Calibri" w:hAnsi="Calibri"/>
+          <w:color w:val="000000"/>
+          <w:sz w:val="24"/>
+        </w:rPr>
+        <w:br/>
+        <w:t>Unveiling the enigmatic tapestry of history, we traverse the annals of time, exploring the rise and fall of civilizations, the impact of wars and revolutions, and the enduring legacies of great leaders and thinkers</w:t>
+      </w:r>
+      <w:r>
+        <w:rPr>
+          <w:rFonts w:ascii="Calibri" w:hAnsi="Calibri"/>
+          <w:color w:val="000000"/>
+          <w:sz w:val="24"/>
+        </w:rPr>
+        <w:t>.</w:t>
+      </w:r>
+      <w:r>
+        <w:rPr>
+          <w:rFonts w:ascii="Calibri" w:hAnsi="Calibri"/>
+          <w:color w:val="000000"/>
+          <w:sz w:val="24"/>
+        </w:rPr>
+        <w:t xml:space="preserve"> History teaches us invaluable lessons about human nature, the consequences of our actions, and the enduring power of hope in the face of adversity</w:t>
+      </w:r>
+      <w:r>
+        <w:rPr>
+          <w:rFonts w:ascii="Calibri" w:hAnsi="Calibri"/>
+          <w:color w:val="000000"/>
+          <w:sz w:val="24"/>
+        </w:rPr>
+        <w:t>.</w:t>
+      </w:r>
+      <w:r>
+        <w:rPr>
+          <w:rFonts w:ascii="Calibri" w:hAnsi="Calibri"/>
+          <w:color w:val="000000"/>
+          <w:sz w:val="24"/>
+        </w:rPr>
+        <w:t xml:space="preserve"> Through historical inquiry, we gain perspective on the present, recognizing the echoes of the past in the challenges and opportunities we face today</w:t>
+      </w:r>
+      <w:r>
+        <w:rPr>
+          <w:rFonts w:ascii="Calibri" w:hAnsi="Calibri"/>
+          <w:color w:val="000000"/>
+          <w:sz w:val="24"/>
+        </w:rPr>
+        <w:t>.</w:t>
+      </w:r>
+      <w:r>
+        <w:rPr>
+          <w:rFonts w:ascii="Calibri" w:hAnsi="Calibri"/>
+          <w:color w:val="000000"/>
+          <w:sz w:val="24"/>
+        </w:rPr>
+        <w:t xml:space="preserve"> By </w:t>
+      </w:r>
+      <w:r>
+        <w:rPr>
+          <w:rFonts w:ascii="Calibri" w:hAnsi="Calibri"/>
+          <w:color w:val="000000"/>
+          <w:sz w:val="24"/>
+        </w:rPr>
+        <w:lastRenderedPageBreak/>
+        <w:t>understanding our heritage, we can avoid repeating the mistakes of the past and build a better future for ourselves and generations to come</w:t>
       </w:r>
       <w:r>
         <w:rPr>
@@ -271,7 +314,7 @@
           <w:rFonts w:ascii="Calibri" w:hAnsi="Calibri"/>
           <w:color w:val="000000"/>
         </w:rPr>
-        <w:t>Our exploration into the quantum realm reveals a universe governed by laws that are fundamentally different from those of our macroscopic world</w:t>
+        <w:t>The exploration of the Humanities is an enlightening journey that enriches our understanding of ourselves, our societies, and our place in the universe</w:t>
       </w:r>
       <w:r>
         <w:rPr>
@@ -285,7 +328,7 @@
           <w:rFonts w:ascii="Calibri" w:hAnsi="Calibri"/>
           <w:color w:val="000000"/>
         </w:rPr>
-        <w:t xml:space="preserve"> Particles exhibit wave-like behaviors, exist in multiple states simultaneously, and become entangled across vast distances</w:t>
+        <w:t xml:space="preserve"> Through art, we express our innermost thoughts and emotions, capturing the essence of the human experience</w:t>
       </w:r>
       <w:r>
         <w:rPr>
@@ -299,7 +342,7 @@
           <w:rFonts w:ascii="Calibri" w:hAnsi="Calibri"/>
           <w:color w:val="000000"/>
         </w:rPr>
-        <w:t xml:space="preserve"> While quantum mechanics has been extensively studied, its full implications are still being unraveled</w:t>
+        <w:t xml:space="preserve"> In government, we engage with the mechanisms of power and governance, learning to navigate the delicate balance between freedom and order</w:t>
       </w:r>
       <w:r>
         <w:rPr>
@@ -313,7 +356,7 @@
           <w:rFonts w:ascii="Calibri" w:hAnsi="Calibri"/>
           <w:color w:val="000000"/>
         </w:rPr>
-        <w:t xml:space="preserve"> This enigmatic realm holds immense promise for technological advancements, including quantum computing, cryptography, and sensing technologies</w:t>
+        <w:t xml:space="preserve"> And through history, we learn from the successes and failures of previous generations, gaining insights that guide our actions in the present</w:t>
       </w:r>
       <w:r>
         <w:rPr>
@@ -327,7 +370,21 @@
           <w:rFonts w:ascii="Calibri" w:hAnsi="Calibri"/>
           <w:color w:val="000000"/>
         </w:rPr>
-        <w:t xml:space="preserve"> As we continue to probe the quantum world, we gain deeper insights into the fundamental nature of reality and open new doors to harness its untapped potential</w:t>
+        <w:t xml:space="preserve"> The Humanities empower us to think critically, communicate effectively, and appreciate the beauty and complexity of human existence</w:t>
+      </w:r>
+      <w:r>
+        <w:rPr>
+          <w:rFonts w:ascii="Calibri" w:hAnsi="Calibri"/>
+          <w:color w:val="000000"/>
+        </w:rPr>
+        <w:t>.</w:t>
+      </w:r>
+      <w:r>
+        <w:rPr>
+          <w:rFonts w:ascii="Calibri" w:hAnsi="Calibri"/>
+          <w:color w:val="000000"/>
+        </w:rPr>
+        <w:t xml:space="preserve"> Embracing the Humanities, we unlock the keys to a fulfilling life, becoming informed and compassionate citizens who contribute positively to society and strive for a better future for all</w:t>
       </w:r>
       <w:r>
         <w:rPr>
@@ -337,6 +394,7 @@
         <w:t>.</w:t>
       </w:r>
     </w:p>
+    <w:p/>
     <w:sectPr>
       <w:pgSz w:w="12240" w:h="15840"/>
       <w:pgMar w:top="1440" w:right="1800" w:bottom="1440" w:left="1800" w:header="720" w:footer="720" w:gutter="0"/>
@@ -520,31 +578,31 @@
       </w:rPr>
     </w:lvl>
   </w:abstractNum>
-  <w:num w:numId="1" w16cid:durableId="674117724">
+  <w:num w:numId="1" w16cid:durableId="1788885650">
     <w:abstractNumId w:val="8"/>
   </w:num>
-  <w:num w:numId="2" w16cid:durableId="2069263456">
+  <w:num w:numId="2" w16cid:durableId="694114148">
     <w:abstractNumId w:val="6"/>
   </w:num>
-  <w:num w:numId="3" w16cid:durableId="873268902">
+  <w:num w:numId="3" w16cid:durableId="2096589580">
     <w:abstractNumId w:val="5"/>
   </w:num>
-  <w:num w:numId="4" w16cid:durableId="823281358">
+  <w:num w:numId="4" w16cid:durableId="1489515479">
     <w:abstractNumId w:val="4"/>
   </w:num>
-  <w:num w:numId="5" w16cid:durableId="518734694">
+  <w:num w:numId="5" w16cid:durableId="1080635128">
     <w:abstractNumId w:val="7"/>
   </w:num>
-  <w:num w:numId="6" w16cid:durableId="68964822">
+  <w:num w:numId="6" w16cid:durableId="906064600">
     <w:abstractNumId w:val="3"/>
   </w:num>
-  <w:num w:numId="7" w16cid:durableId="951207996">
+  <w:num w:numId="7" w16cid:durableId="2036301202">
     <w:abstractNumId w:val="2"/>
   </w:num>
-  <w:num w:numId="8" w16cid:durableId="224488435">
+  <w:num w:numId="8" w16cid:durableId="1721900765">
     <w:abstractNumId w:val="1"/>
   </w:num>
-  <w:num w:numId="9" w16cid:durableId="1385444501">
+  <w:num w:numId="9" w16cid:durableId="1664552769">
     <w:abstractNumId w:val="0"/>
   </w:num>
 </w:numbering>
